--- a/Data Modeling/quick_database_diagram_sqlchallenge_link.docx
+++ b/Data Modeling/quick_database_diagram_sqlchallenge_link.docx
@@ -445,6 +445,18 @@
     <w:semiHidden/>
     <w:unhideWhenUsed/>
   </w:style>
+  <w:style w:type="character" w:styleId="Hyperlink">
+    <w:name w:val="Hyperlink"/>
+    <w:basedOn w:val="DefaultParagraphFont"/>
+    <w:uiPriority w:val="99"/>
+    <w:semiHidden/>
+    <w:unhideWhenUsed/>
+    <w:rsid w:val="00B438C7"/>
+    <w:rPr>
+      <w:color w:val="0000FF"/>
+      <w:u w:val="single"/>
+    </w:rPr>
+  </w:style>
 </w:styles>
 </file>
 
